--- a/작업일지/KYK 작업일지(0514~0520).docx
+++ b/작업일지/KYK 작업일지(0514~0520).docx
@@ -542,9 +542,10 @@
             </w:pPr>
             <w:r>
               <w:rPr>
-                <w:b/>
-              </w:rPr>
-              <w:t>…</w:t>
+                <w:rFonts w:hint="eastAsia"/>
+                <w:b/>
+              </w:rPr>
+              <w:t>기존 오브젝트 머티리얼 명 변경 및 메디킷, 탄약박스 제작</w:t>
             </w:r>
           </w:p>
         </w:tc>
@@ -794,21 +795,7 @@
         <w:rPr>
           <w:rFonts w:hint="eastAsia"/>
         </w:rPr>
-        <w:t xml:space="preserve">디버깅한 결과 인스턴싱 내용 중 Material내에 Animation을 </w:t>
-      </w:r>
-      <w:proofErr w:type="gramStart"/>
-      <w:r>
-        <w:rPr>
-          <w:rFonts w:hint="eastAsia"/>
-        </w:rPr>
-        <w:t>공유하고있어서</w:t>
-      </w:r>
-      <w:proofErr w:type="gramEnd"/>
-      <w:r>
-        <w:rPr>
-          <w:rFonts w:hint="eastAsia"/>
-        </w:rPr>
-        <w:t>, 같은 플레이어 모델의 Material을 공유하는 오브젝트들 전체가 하나로 묶여서 발생한 문제였다.</w:t>
+        <w:t>디버깅한 결과 인스턴싱 내용 중 Material내에 Animation을 공유하고있어서, 같은 플레이어 모델의 Material을 공유하는 오브젝트들 전체가 하나로 묶여서 발생한 문제였다.</w:t>
       </w:r>
     </w:p>
     <w:p>
@@ -862,7 +849,7 @@
         <w:rPr>
           <w:rFonts w:hint="eastAsia"/>
         </w:rPr>
-        <w:t>…</w:t>
+        <w:t>오브젝트 머티리얼 명 변경(동일 이름을 가진 머티리얼이 있어 게임 내에서 충돌이 발생하여 수정)</w:t>
       </w:r>
     </w:p>
     <w:p>
@@ -870,23 +857,31 @@
         <w:pStyle w:val="a4"/>
         <w:widowControl/>
         <w:numPr>
-          <w:ilvl w:val="1"/>
+          <w:ilvl w:val="0"/>
           <w:numId w:val="27"/>
         </w:numPr>
         <w:wordWrap/>
         <w:autoSpaceDE/>
         <w:spacing w:line="256" w:lineRule="auto"/>
         <w:ind w:leftChars="0"/>
-        <w:rPr>
-          <w:rFonts w:hint="eastAsia"/>
-        </w:rPr>
       </w:pPr>
       <w:r>
         <w:rPr>
           <w:rFonts w:hint="eastAsia"/>
         </w:rPr>
-        <w:t>...</w:t>
+        <w:t>메디킷 및 탄약 박스 제작 완료</w:t>
       </w:r>
+    </w:p>
+    <w:p>
+      <w:pPr>
+        <w:widowControl/>
+        <w:wordWrap/>
+        <w:autoSpaceDE/>
+        <w:spacing w:line="256" w:lineRule="auto"/>
+        <w:rPr>
+          <w:rFonts w:hint="eastAsia"/>
+        </w:rPr>
+      </w:pPr>
     </w:p>
     <w:tbl>
       <w:tblPr>
@@ -1178,7 +1173,10 @@
               <w:ind w:leftChars="0"/>
             </w:pPr>
             <w:r>
-              <w:t>…</w:t>
+              <w:rPr>
+                <w:rFonts w:hint="eastAsia"/>
+              </w:rPr>
+              <w:t>총기 추가 제작</w:t>
             </w:r>
             <w:r>
               <w:rPr>
@@ -4255,15 +4253,6 @@
   </w:num>
   <w:num w:numId="27" w16cid:durableId="1548296904">
     <w:abstractNumId w:val="14"/>
-    <w:lvlOverride w:ilvl="0"/>
-    <w:lvlOverride w:ilvl="1"/>
-    <w:lvlOverride w:ilvl="2"/>
-    <w:lvlOverride w:ilvl="3"/>
-    <w:lvlOverride w:ilvl="4"/>
-    <w:lvlOverride w:ilvl="5"/>
-    <w:lvlOverride w:ilvl="6"/>
-    <w:lvlOverride w:ilvl="7"/>
-    <w:lvlOverride w:ilvl="8"/>
   </w:num>
 </w:numbering>
 </file>
@@ -5131,21 +5120,6 @@
 </file>
 
 <file path=customXml/item1.xml><?xml version="1.0" encoding="utf-8"?>
-<p:properties xmlns:p="http://schemas.microsoft.com/office/2006/metadata/properties" xmlns:xsi="http://www.w3.org/2001/XMLSchema-instance" xmlns:pc="http://schemas.microsoft.com/office/infopath/2007/PartnerControls">
-  <documentManagement/>
-</p:properties>
-</file>
-
-<file path=customXml/item2.xml><?xml version="1.0" encoding="utf-8"?>
-<?mso-contentType ?>
-<FormTemplates xmlns="http://schemas.microsoft.com/sharepoint/v3/contenttype/forms">
-  <Display>DocumentLibraryForm</Display>
-  <Edit>DocumentLibraryForm</Edit>
-  <New>DocumentLibraryForm</New>
-</FormTemplates>
-</file>
-
-<file path=customXml/item3.xml><?xml version="1.0" encoding="utf-8"?>
 <ct:contentTypeSchema xmlns:ct="http://schemas.microsoft.com/office/2006/metadata/contentType" xmlns:ma="http://schemas.microsoft.com/office/2006/metadata/properties/metaAttributes" ct:_="" ma:_="" ma:contentTypeName="문서" ma:contentTypeID="0x0101004906989AC7C6CB4EA659FA73FDE29F53" ma:contentTypeVersion="4" ma:contentTypeDescription="새 문서를 만듭니다." ma:contentTypeScope="" ma:versionID="fbdbf410ef172001bb44133a6d80fffa">
   <xsd:schema xmlns:xsd="http://www.w3.org/2001/XMLSchema" xmlns:xs="http://www.w3.org/2001/XMLSchema" xmlns:p="http://schemas.microsoft.com/office/2006/metadata/properties" xmlns:ns3="d16bd00f-a54c-4994-ac08-eb58858213f7" targetNamespace="http://schemas.microsoft.com/office/2006/metadata/properties" ma:root="true" ma:fieldsID="fe5c3b374d58f1113d32e38d6a0aec44" ns3:_="">
     <xsd:import namespace="d16bd00f-a54c-4994-ac08-eb58858213f7"/>
@@ -5289,24 +5263,22 @@
 </ct:contentTypeSchema>
 </file>
 
-<file path=customXml/itemProps1.xml><?xml version="1.0" encoding="utf-8"?>
-<ds:datastoreItem xmlns:ds="http://schemas.openxmlformats.org/officeDocument/2006/customXml" ds:itemID="{5D3B0EDE-D3AF-4A74-84EC-6489F6049FFA}">
-  <ds:schemaRefs>
-    <ds:schemaRef ds:uri="http://schemas.microsoft.com/office/2006/metadata/properties"/>
-    <ds:schemaRef ds:uri="http://schemas.microsoft.com/office/infopath/2007/PartnerControls"/>
-  </ds:schemaRefs>
-</ds:datastoreItem>
+<file path=customXml/item2.xml><?xml version="1.0" encoding="utf-8"?>
+<?mso-contentType ?>
+<FormTemplates xmlns="http://schemas.microsoft.com/sharepoint/v3/contenttype/forms">
+  <Display>DocumentLibraryForm</Display>
+  <Edit>DocumentLibraryForm</Edit>
+  <New>DocumentLibraryForm</New>
+</FormTemplates>
 </file>
 
-<file path=customXml/itemProps2.xml><?xml version="1.0" encoding="utf-8"?>
-<ds:datastoreItem xmlns:ds="http://schemas.openxmlformats.org/officeDocument/2006/customXml" ds:itemID="{B4546498-FF41-46A3-9AA0-0E4EEF465086}">
-  <ds:schemaRefs>
-    <ds:schemaRef ds:uri="http://schemas.microsoft.com/sharepoint/v3/contenttype/forms"/>
-  </ds:schemaRefs>
-</ds:datastoreItem>
+<file path=customXml/item3.xml><?xml version="1.0" encoding="utf-8"?>
+<p:properties xmlns:p="http://schemas.microsoft.com/office/2006/metadata/properties" xmlns:xsi="http://www.w3.org/2001/XMLSchema-instance" xmlns:pc="http://schemas.microsoft.com/office/infopath/2007/PartnerControls">
+  <documentManagement/>
+</p:properties>
 </file>
 
-<file path=customXml/itemProps3.xml><?xml version="1.0" encoding="utf-8"?>
+<file path=customXml/itemProps1.xml><?xml version="1.0" encoding="utf-8"?>
 <ds:datastoreItem xmlns:ds="http://schemas.openxmlformats.org/officeDocument/2006/customXml" ds:itemID="{70941CAB-CD08-4C22-A801-365577B7CBF3}">
   <ds:schemaRefs>
     <ds:schemaRef ds:uri="http://schemas.microsoft.com/office/2006/metadata/contentType"/>
@@ -5322,4 +5294,21 @@
     <ds:schemaRef ds:uri="http://schemas.microsoft.com/internal/obd"/>
   </ds:schemaRefs>
 </ds:datastoreItem>
+</file>
+
+<file path=customXml/itemProps2.xml><?xml version="1.0" encoding="utf-8"?>
+<ds:datastoreItem xmlns:ds="http://schemas.openxmlformats.org/officeDocument/2006/customXml" ds:itemID="{B4546498-FF41-46A3-9AA0-0E4EEF465086}">
+  <ds:schemaRefs>
+    <ds:schemaRef ds:uri="http://schemas.microsoft.com/sharepoint/v3/contenttype/forms"/>
+  </ds:schemaRefs>
+</ds:datastoreItem>
+</file>
+
+<file path=customXml/itemProps3.xml><?xml version="1.0" encoding="utf-8"?>
+<ds:datastoreItem xmlns:ds="http://schemas.openxmlformats.org/officeDocument/2006/customXml" ds:itemID="{5D3B0EDE-D3AF-4A74-84EC-6489F6049FFA}">
+  <ds:schemaRefs>
+    <ds:schemaRef ds:uri="http://schemas.microsoft.com/office/2006/metadata/properties"/>
+    <ds:schemaRef ds:uri="http://schemas.microsoft.com/office/infopath/2007/PartnerControls"/>
+  </ds:schemaRefs>
+</ds:datastoreItem>
 </file>
--- a/작업일지/KYK 작업일지(0514~0520).docx
+++ b/작업일지/KYK 작업일지(0514~0520).docx
@@ -1,6 +1,6 @@
 
 <file path=word/document.xml><?xml version="1.0" encoding="utf-8"?>
-<w:document xmlns:wpc="http://schemas.microsoft.com/office/word/2010/wordprocessingCanvas" xmlns:cx="http://schemas.microsoft.com/office/drawing/2014/chartex" xmlns:cx1="http://schemas.microsoft.com/office/drawing/2015/9/8/chartex" xmlns:cx2="http://schemas.microsoft.com/office/drawing/2015/10/21/chartex" xmlns:cx3="http://schemas.microsoft.com/office/drawing/2016/5/9/chartex" xmlns:cx4="http://schemas.microsoft.com/office/drawing/2016/5/10/chartex" xmlns:cx5="http://schemas.microsoft.com/office/drawing/2016/5/11/chartex" xmlns:cx6="http://schemas.microsoft.com/office/drawing/2016/5/12/chartex" xmlns:cx7="http://schemas.microsoft.com/office/drawing/2016/5/13/chartex" xmlns:cx8="http://schemas.microsoft.com/office/drawing/2016/5/14/chartex" xmlns:mc="http://schemas.openxmlformats.org/markup-compatibility/2006" xmlns:aink="http://schemas.microsoft.com/office/drawing/2016/ink" xmlns:am3d="http://schemas.microsoft.com/office/drawing/2017/model3d" xmlns:o="urn:schemas-microsoft-com:office:office" xmlns:oel="http://schemas.microsoft.com/office/2019/extlst" xmlns:r="http://schemas.openxmlformats.org/officeDocument/2006/relationships" xmlns:m="http://schemas.openxmlformats.org/officeDocument/2006/math" xmlns:v="urn:schemas-microsoft-com:vml" xmlns:wp14="http://schemas.microsoft.com/office/word/2010/wordprocessingDrawing" xmlns:wp="http://schemas.openxmlformats.org/drawingml/2006/wordprocessingDrawing" xmlns:w10="urn:schemas-microsoft-com:office:word" xmlns:w="http://schemas.openxmlformats.org/wordprocessingml/2006/main" xmlns:w14="http://schemas.microsoft.com/office/word/2010/wordml" xmlns:w15="http://schemas.microsoft.com/office/word/2012/wordml" xmlns:w16cex="http://schemas.microsoft.com/office/word/2018/wordml/cex" xmlns:w16cid="http://schemas.microsoft.com/office/word/2016/wordml/cid" xmlns:w16="http://schemas.microsoft.com/office/word/2018/wordml" xmlns:w16du="http://schemas.microsoft.com/office/word/2023/wordml/word16du" xmlns:w16sdtdh="http://schemas.microsoft.com/office/word/2020/wordml/sdtdatahash" xmlns:w16se="http://schemas.microsoft.com/office/word/2015/wordml/symex" xmlns:wpg="http://schemas.microsoft.com/office/word/2010/wordprocessingGroup" xmlns:wpi="http://schemas.microsoft.com/office/word/2010/wordprocessingInk" xmlns:wne="http://schemas.microsoft.com/office/word/2006/wordml" xmlns:wps="http://schemas.microsoft.com/office/word/2010/wordprocessingShape" mc:Ignorable="w14 w15 w16se w16cid w16 w16cex w16sdtdh w16du wp14">
+<w:document xmlns:wpc="http://schemas.microsoft.com/office/word/2010/wordprocessingCanvas" xmlns:cx="http://schemas.microsoft.com/office/drawing/2014/chartex" xmlns:cx1="http://schemas.microsoft.com/office/drawing/2015/9/8/chartex" xmlns:cx2="http://schemas.microsoft.com/office/drawing/2015/10/21/chartex" xmlns:cx3="http://schemas.microsoft.com/office/drawing/2016/5/9/chartex" xmlns:cx4="http://schemas.microsoft.com/office/drawing/2016/5/10/chartex" xmlns:cx5="http://schemas.microsoft.com/office/drawing/2016/5/11/chartex" xmlns:cx6="http://schemas.microsoft.com/office/drawing/2016/5/12/chartex" xmlns:cx7="http://schemas.microsoft.com/office/drawing/2016/5/13/chartex" xmlns:cx8="http://schemas.microsoft.com/office/drawing/2016/5/14/chartex" xmlns:mc="http://schemas.openxmlformats.org/markup-compatibility/2006" xmlns:aink="http://schemas.microsoft.com/office/drawing/2016/ink" xmlns:am3d="http://schemas.microsoft.com/office/drawing/2017/model3d" xmlns:o="urn:schemas-microsoft-com:office:office" xmlns:oel="http://schemas.microsoft.com/office/2019/extlst" xmlns:r="http://schemas.openxmlformats.org/officeDocument/2006/relationships" xmlns:m="http://schemas.openxmlformats.org/officeDocument/2006/math" xmlns:v="urn:schemas-microsoft-com:vml" xmlns:wp14="http://schemas.microsoft.com/office/word/2010/wordprocessingDrawing" xmlns:wp="http://schemas.openxmlformats.org/drawingml/2006/wordprocessingDrawing" xmlns:w10="urn:schemas-microsoft-com:office:word" xmlns:w="http://schemas.openxmlformats.org/wordprocessingml/2006/main" xmlns:w14="http://schemas.microsoft.com/office/word/2010/wordml" xmlns:w15="http://schemas.microsoft.com/office/word/2012/wordml" xmlns:w16cex="http://schemas.microsoft.com/office/word/2018/wordml/cex" xmlns:w16cid="http://schemas.microsoft.com/office/word/2016/wordml/cid" xmlns:w16="http://schemas.microsoft.com/office/word/2018/wordml" xmlns:w16sdtdh="http://schemas.microsoft.com/office/word/2020/wordml/sdtdatahash" xmlns:w16se="http://schemas.microsoft.com/office/word/2015/wordml/symex" xmlns:wpg="http://schemas.microsoft.com/office/word/2010/wordprocessingGroup" xmlns:wpi="http://schemas.microsoft.com/office/word/2010/wordprocessingInk" xmlns:wne="http://schemas.microsoft.com/office/word/2006/wordml" xmlns:wps="http://schemas.microsoft.com/office/word/2010/wordprocessingShape" mc:Ignorable="w14 w15 w16se w16cid w16 w16cex w16sdtdh wp14">
   <w:body>
     <w:tbl>
       <w:tblPr>
@@ -457,10 +457,11 @@
             </w:pPr>
             <w:r>
               <w:rPr>
+                <w:rFonts w:hint="eastAsia"/>
                 <w:b/>
                 <w:bCs/>
               </w:rPr>
-              <w:t>…</w:t>
+              <w:t>사격 시스템 정상화</w:t>
             </w:r>
           </w:p>
           <w:p>
@@ -602,7 +603,10 @@
         <w:ind w:leftChars="0"/>
       </w:pPr>
       <w:r>
-        <w:t>…</w:t>
+        <w:rPr>
+          <w:rFonts w:hint="eastAsia"/>
+        </w:rPr>
+        <w:t>기존 한번 클릭하고 유지하면 데미지가 한번 들어가는 것에서 연사 시스템으로 변경</w:t>
       </w:r>
     </w:p>
     <w:p>
@@ -615,7 +619,29 @@
         <w:ind w:leftChars="0"/>
       </w:pPr>
       <w:r>
-        <w:t>…</w:t>
+        <w:rPr>
+          <w:rFonts w:hint="eastAsia"/>
+        </w:rPr>
+        <w:t>현재 구현된 유일한 무기 SMG에 맞춰 연사속도 구현</w:t>
+      </w:r>
+    </w:p>
+    <w:p>
+      <w:pPr>
+        <w:pStyle w:val="a4"/>
+        <w:numPr>
+          <w:ilvl w:val="0"/>
+          <w:numId w:val="22"/>
+        </w:numPr>
+        <w:ind w:leftChars="0"/>
+        <w:rPr>
+          <w:rFonts w:hint="eastAsia"/>
+        </w:rPr>
+      </w:pPr>
+      <w:r>
+        <w:rPr>
+          <w:rFonts w:hint="eastAsia"/>
+        </w:rPr>
+        <w:t>총을 맞아 체력이 0이 될 시 플레이어 사망 패킷 전송</w:t>
       </w:r>
     </w:p>
     <w:p>
@@ -878,9 +904,6 @@
         <w:wordWrap/>
         <w:autoSpaceDE/>
         <w:spacing w:line="256" w:lineRule="auto"/>
-        <w:rPr>
-          <w:rFonts w:hint="eastAsia"/>
-        </w:rPr>
       </w:pPr>
     </w:p>
     <w:tbl>
@@ -918,7 +941,6 @@
                 <w:b/>
                 <w:sz w:val="22"/>
               </w:rPr>
-              <w:lastRenderedPageBreak/>
               <w:t>문제점 정리</w:t>
             </w:r>
           </w:p>
@@ -1204,7 +1226,10 @@
               <w:ind w:leftChars="0"/>
             </w:pPr>
             <w:r>
-              <w:t>…</w:t>
+              <w:rPr>
+                <w:rFonts w:hint="eastAsia"/>
+              </w:rPr>
+              <w:t>오브젝트 스폰 시스템 및 상호작용 시스템 구현</w:t>
             </w:r>
             <w:r>
               <w:rPr>
@@ -1328,7 +1353,7 @@
 </file>
 
 <file path=word/endnotes.xml><?xml version="1.0" encoding="utf-8"?>
-<w:endnotes xmlns:wpc="http://schemas.microsoft.com/office/word/2010/wordprocessingCanvas" xmlns:cx="http://schemas.microsoft.com/office/drawing/2014/chartex" xmlns:cx1="http://schemas.microsoft.com/office/drawing/2015/9/8/chartex" xmlns:cx2="http://schemas.microsoft.com/office/drawing/2015/10/21/chartex" xmlns:cx3="http://schemas.microsoft.com/office/drawing/2016/5/9/chartex" xmlns:cx4="http://schemas.microsoft.com/office/drawing/2016/5/10/chartex" xmlns:cx5="http://schemas.microsoft.com/office/drawing/2016/5/11/chartex" xmlns:cx6="http://schemas.microsoft.com/office/drawing/2016/5/12/chartex" xmlns:cx7="http://schemas.microsoft.com/office/drawing/2016/5/13/chartex" xmlns:cx8="http://schemas.microsoft.com/office/drawing/2016/5/14/chartex" xmlns:mc="http://schemas.openxmlformats.org/markup-compatibility/2006" xmlns:aink="http://schemas.microsoft.com/office/drawing/2016/ink" xmlns:am3d="http://schemas.microsoft.com/office/drawing/2017/model3d" xmlns:o="urn:schemas-microsoft-com:office:office" xmlns:oel="http://schemas.microsoft.com/office/2019/extlst" xmlns:r="http://schemas.openxmlformats.org/officeDocument/2006/relationships" xmlns:m="http://schemas.openxmlformats.org/officeDocument/2006/math" xmlns:v="urn:schemas-microsoft-com:vml" xmlns:wp14="http://schemas.microsoft.com/office/word/2010/wordprocessingDrawing" xmlns:wp="http://schemas.openxmlformats.org/drawingml/2006/wordprocessingDrawing" xmlns:w10="urn:schemas-microsoft-com:office:word" xmlns:w="http://schemas.openxmlformats.org/wordprocessingml/2006/main" xmlns:w14="http://schemas.microsoft.com/office/word/2010/wordml" xmlns:w15="http://schemas.microsoft.com/office/word/2012/wordml" xmlns:w16cex="http://schemas.microsoft.com/office/word/2018/wordml/cex" xmlns:w16cid="http://schemas.microsoft.com/office/word/2016/wordml/cid" xmlns:w16="http://schemas.microsoft.com/office/word/2018/wordml" xmlns:w16du="http://schemas.microsoft.com/office/word/2023/wordml/word16du" xmlns:w16sdtdh="http://schemas.microsoft.com/office/word/2020/wordml/sdtdatahash" xmlns:w16se="http://schemas.microsoft.com/office/word/2015/wordml/symex" xmlns:wpg="http://schemas.microsoft.com/office/word/2010/wordprocessingGroup" xmlns:wpi="http://schemas.microsoft.com/office/word/2010/wordprocessingInk" xmlns:wne="http://schemas.microsoft.com/office/word/2006/wordml" xmlns:wps="http://schemas.microsoft.com/office/word/2010/wordprocessingShape" mc:Ignorable="w14 w15 w16se w16cid w16 w16cex w16sdtdh w16du wp14">
+<w:endnotes xmlns:wpc="http://schemas.microsoft.com/office/word/2010/wordprocessingCanvas" xmlns:cx="http://schemas.microsoft.com/office/drawing/2014/chartex" xmlns:cx1="http://schemas.microsoft.com/office/drawing/2015/9/8/chartex" xmlns:cx2="http://schemas.microsoft.com/office/drawing/2015/10/21/chartex" xmlns:cx3="http://schemas.microsoft.com/office/drawing/2016/5/9/chartex" xmlns:cx4="http://schemas.microsoft.com/office/drawing/2016/5/10/chartex" xmlns:cx5="http://schemas.microsoft.com/office/drawing/2016/5/11/chartex" xmlns:cx6="http://schemas.microsoft.com/office/drawing/2016/5/12/chartex" xmlns:cx7="http://schemas.microsoft.com/office/drawing/2016/5/13/chartex" xmlns:cx8="http://schemas.microsoft.com/office/drawing/2016/5/14/chartex" xmlns:mc="http://schemas.openxmlformats.org/markup-compatibility/2006" xmlns:aink="http://schemas.microsoft.com/office/drawing/2016/ink" xmlns:am3d="http://schemas.microsoft.com/office/drawing/2017/model3d" xmlns:o="urn:schemas-microsoft-com:office:office" xmlns:oel="http://schemas.microsoft.com/office/2019/extlst" xmlns:r="http://schemas.openxmlformats.org/officeDocument/2006/relationships" xmlns:m="http://schemas.openxmlformats.org/officeDocument/2006/math" xmlns:v="urn:schemas-microsoft-com:vml" xmlns:wp14="http://schemas.microsoft.com/office/word/2010/wordprocessingDrawing" xmlns:wp="http://schemas.openxmlformats.org/drawingml/2006/wordprocessingDrawing" xmlns:w10="urn:schemas-microsoft-com:office:word" xmlns:w="http://schemas.openxmlformats.org/wordprocessingml/2006/main" xmlns:w14="http://schemas.microsoft.com/office/word/2010/wordml" xmlns:w15="http://schemas.microsoft.com/office/word/2012/wordml" xmlns:w16cex="http://schemas.microsoft.com/office/word/2018/wordml/cex" xmlns:w16cid="http://schemas.microsoft.com/office/word/2016/wordml/cid" xmlns:w16="http://schemas.microsoft.com/office/word/2018/wordml" xmlns:w16sdtdh="http://schemas.microsoft.com/office/word/2020/wordml/sdtdatahash" xmlns:w16se="http://schemas.microsoft.com/office/word/2015/wordml/symex" xmlns:wpg="http://schemas.microsoft.com/office/word/2010/wordprocessingGroup" xmlns:wpi="http://schemas.microsoft.com/office/word/2010/wordprocessingInk" xmlns:wne="http://schemas.microsoft.com/office/word/2006/wordml" xmlns:wps="http://schemas.microsoft.com/office/word/2010/wordprocessingShape" mc:Ignorable="w14 w15 w16se w16cid w16 w16cex w16sdtdh wp14">
   <w:endnote w:type="separator" w:id="-1">
     <w:p>
       <w:pPr>
@@ -1353,7 +1378,7 @@
 </file>
 
 <file path=word/footnotes.xml><?xml version="1.0" encoding="utf-8"?>
-<w:footnotes xmlns:wpc="http://schemas.microsoft.com/office/word/2010/wordprocessingCanvas" xmlns:cx="http://schemas.microsoft.com/office/drawing/2014/chartex" xmlns:cx1="http://schemas.microsoft.com/office/drawing/2015/9/8/chartex" xmlns:cx2="http://schemas.microsoft.com/office/drawing/2015/10/21/chartex" xmlns:cx3="http://schemas.microsoft.com/office/drawing/2016/5/9/chartex" xmlns:cx4="http://schemas.microsoft.com/office/drawing/2016/5/10/chartex" xmlns:cx5="http://schemas.microsoft.com/office/drawing/2016/5/11/chartex" xmlns:cx6="http://schemas.microsoft.com/office/drawing/2016/5/12/chartex" xmlns:cx7="http://schemas.microsoft.com/office/drawing/2016/5/13/chartex" xmlns:cx8="http://schemas.microsoft.com/office/drawing/2016/5/14/chartex" xmlns:mc="http://schemas.openxmlformats.org/markup-compatibility/2006" xmlns:aink="http://schemas.microsoft.com/office/drawing/2016/ink" xmlns:am3d="http://schemas.microsoft.com/office/drawing/2017/model3d" xmlns:o="urn:schemas-microsoft-com:office:office" xmlns:oel="http://schemas.microsoft.com/office/2019/extlst" xmlns:r="http://schemas.openxmlformats.org/officeDocument/2006/relationships" xmlns:m="http://schemas.openxmlformats.org/officeDocument/2006/math" xmlns:v="urn:schemas-microsoft-com:vml" xmlns:wp14="http://schemas.microsoft.com/office/word/2010/wordprocessingDrawing" xmlns:wp="http://schemas.openxmlformats.org/drawingml/2006/wordprocessingDrawing" xmlns:w10="urn:schemas-microsoft-com:office:word" xmlns:w="http://schemas.openxmlformats.org/wordprocessingml/2006/main" xmlns:w14="http://schemas.microsoft.com/office/word/2010/wordml" xmlns:w15="http://schemas.microsoft.com/office/word/2012/wordml" xmlns:w16cex="http://schemas.microsoft.com/office/word/2018/wordml/cex" xmlns:w16cid="http://schemas.microsoft.com/office/word/2016/wordml/cid" xmlns:w16="http://schemas.microsoft.com/office/word/2018/wordml" xmlns:w16du="http://schemas.microsoft.com/office/word/2023/wordml/word16du" xmlns:w16sdtdh="http://schemas.microsoft.com/office/word/2020/wordml/sdtdatahash" xmlns:w16se="http://schemas.microsoft.com/office/word/2015/wordml/symex" xmlns:wpg="http://schemas.microsoft.com/office/word/2010/wordprocessingGroup" xmlns:wpi="http://schemas.microsoft.com/office/word/2010/wordprocessingInk" xmlns:wne="http://schemas.microsoft.com/office/word/2006/wordml" xmlns:wps="http://schemas.microsoft.com/office/word/2010/wordprocessingShape" mc:Ignorable="w14 w15 w16se w16cid w16 w16cex w16sdtdh w16du wp14">
+<w:footnotes xmlns:wpc="http://schemas.microsoft.com/office/word/2010/wordprocessingCanvas" xmlns:cx="http://schemas.microsoft.com/office/drawing/2014/chartex" xmlns:cx1="http://schemas.microsoft.com/office/drawing/2015/9/8/chartex" xmlns:cx2="http://schemas.microsoft.com/office/drawing/2015/10/21/chartex" xmlns:cx3="http://schemas.microsoft.com/office/drawing/2016/5/9/chartex" xmlns:cx4="http://schemas.microsoft.com/office/drawing/2016/5/10/chartex" xmlns:cx5="http://schemas.microsoft.com/office/drawing/2016/5/11/chartex" xmlns:cx6="http://schemas.microsoft.com/office/drawing/2016/5/12/chartex" xmlns:cx7="http://schemas.microsoft.com/office/drawing/2016/5/13/chartex" xmlns:cx8="http://schemas.microsoft.com/office/drawing/2016/5/14/chartex" xmlns:mc="http://schemas.openxmlformats.org/markup-compatibility/2006" xmlns:aink="http://schemas.microsoft.com/office/drawing/2016/ink" xmlns:am3d="http://schemas.microsoft.com/office/drawing/2017/model3d" xmlns:o="urn:schemas-microsoft-com:office:office" xmlns:oel="http://schemas.microsoft.com/office/2019/extlst" xmlns:r="http://schemas.openxmlformats.org/officeDocument/2006/relationships" xmlns:m="http://schemas.openxmlformats.org/officeDocument/2006/math" xmlns:v="urn:schemas-microsoft-com:vml" xmlns:wp14="http://schemas.microsoft.com/office/word/2010/wordprocessingDrawing" xmlns:wp="http://schemas.openxmlformats.org/drawingml/2006/wordprocessingDrawing" xmlns:w10="urn:schemas-microsoft-com:office:word" xmlns:w="http://schemas.openxmlformats.org/wordprocessingml/2006/main" xmlns:w14="http://schemas.microsoft.com/office/word/2010/wordml" xmlns:w15="http://schemas.microsoft.com/office/word/2012/wordml" xmlns:w16cex="http://schemas.microsoft.com/office/word/2018/wordml/cex" xmlns:w16cid="http://schemas.microsoft.com/office/word/2016/wordml/cid" xmlns:w16="http://schemas.microsoft.com/office/word/2018/wordml" xmlns:w16sdtdh="http://schemas.microsoft.com/office/word/2020/wordml/sdtdatahash" xmlns:w16se="http://schemas.microsoft.com/office/word/2015/wordml/symex" xmlns:wpg="http://schemas.microsoft.com/office/word/2010/wordprocessingGroup" xmlns:wpi="http://schemas.microsoft.com/office/word/2010/wordprocessingInk" xmlns:wne="http://schemas.microsoft.com/office/word/2006/wordml" xmlns:wps="http://schemas.microsoft.com/office/word/2010/wordprocessingShape" mc:Ignorable="w14 w15 w16se w16cid w16 w16cex w16sdtdh wp14">
   <w:footnote w:type="separator" w:id="-1">
     <w:p>
       <w:pPr>
@@ -1378,7 +1403,7 @@
 </file>
 
 <file path=word/numbering.xml><?xml version="1.0" encoding="utf-8"?>
-<w:numbering xmlns:wpc="http://schemas.microsoft.com/office/word/2010/wordprocessingCanvas" xmlns:cx="http://schemas.microsoft.com/office/drawing/2014/chartex" xmlns:cx1="http://schemas.microsoft.com/office/drawing/2015/9/8/chartex" xmlns:cx2="http://schemas.microsoft.com/office/drawing/2015/10/21/chartex" xmlns:cx3="http://schemas.microsoft.com/office/drawing/2016/5/9/chartex" xmlns:cx4="http://schemas.microsoft.com/office/drawing/2016/5/10/chartex" xmlns:cx5="http://schemas.microsoft.com/office/drawing/2016/5/11/chartex" xmlns:cx6="http://schemas.microsoft.com/office/drawing/2016/5/12/chartex" xmlns:cx7="http://schemas.microsoft.com/office/drawing/2016/5/13/chartex" xmlns:cx8="http://schemas.microsoft.com/office/drawing/2016/5/14/chartex" xmlns:mc="http://schemas.openxmlformats.org/markup-compatibility/2006" xmlns:aink="http://schemas.microsoft.com/office/drawing/2016/ink" xmlns:am3d="http://schemas.microsoft.com/office/drawing/2017/model3d" xmlns:o="urn:schemas-microsoft-com:office:office" xmlns:oel="http://schemas.microsoft.com/office/2019/extlst" xmlns:r="http://schemas.openxmlformats.org/officeDocument/2006/relationships" xmlns:m="http://schemas.openxmlformats.org/officeDocument/2006/math" xmlns:v="urn:schemas-microsoft-com:vml" xmlns:wp14="http://schemas.microsoft.com/office/word/2010/wordprocessingDrawing" xmlns:wp="http://schemas.openxmlformats.org/drawingml/2006/wordprocessingDrawing" xmlns:w10="urn:schemas-microsoft-com:office:word" xmlns:w="http://schemas.openxmlformats.org/wordprocessingml/2006/main" xmlns:w14="http://schemas.microsoft.com/office/word/2010/wordml" xmlns:w15="http://schemas.microsoft.com/office/word/2012/wordml" xmlns:w16cex="http://schemas.microsoft.com/office/word/2018/wordml/cex" xmlns:w16cid="http://schemas.microsoft.com/office/word/2016/wordml/cid" xmlns:w16="http://schemas.microsoft.com/office/word/2018/wordml" xmlns:w16du="http://schemas.microsoft.com/office/word/2023/wordml/word16du" xmlns:w16sdtdh="http://schemas.microsoft.com/office/word/2020/wordml/sdtdatahash" xmlns:w16se="http://schemas.microsoft.com/office/word/2015/wordml/symex" xmlns:wpg="http://schemas.microsoft.com/office/word/2010/wordprocessingGroup" xmlns:wpi="http://schemas.microsoft.com/office/word/2010/wordprocessingInk" xmlns:wne="http://schemas.microsoft.com/office/word/2006/wordml" xmlns:wps="http://schemas.microsoft.com/office/word/2010/wordprocessingShape" mc:Ignorable="w14 w15 w16se w16cid w16 w16cex w16sdtdh w16du wp14">
+<w:numbering xmlns:wpc="http://schemas.microsoft.com/office/word/2010/wordprocessingCanvas" xmlns:cx="http://schemas.microsoft.com/office/drawing/2014/chartex" xmlns:cx1="http://schemas.microsoft.com/office/drawing/2015/9/8/chartex" xmlns:cx2="http://schemas.microsoft.com/office/drawing/2015/10/21/chartex" xmlns:cx3="http://schemas.microsoft.com/office/drawing/2016/5/9/chartex" xmlns:cx4="http://schemas.microsoft.com/office/drawing/2016/5/10/chartex" xmlns:cx5="http://schemas.microsoft.com/office/drawing/2016/5/11/chartex" xmlns:cx6="http://schemas.microsoft.com/office/drawing/2016/5/12/chartex" xmlns:cx7="http://schemas.microsoft.com/office/drawing/2016/5/13/chartex" xmlns:cx8="http://schemas.microsoft.com/office/drawing/2016/5/14/chartex" xmlns:mc="http://schemas.openxmlformats.org/markup-compatibility/2006" xmlns:aink="http://schemas.microsoft.com/office/drawing/2016/ink" xmlns:am3d="http://schemas.microsoft.com/office/drawing/2017/model3d" xmlns:o="urn:schemas-microsoft-com:office:office" xmlns:oel="http://schemas.microsoft.com/office/2019/extlst" xmlns:r="http://schemas.openxmlformats.org/officeDocument/2006/relationships" xmlns:m="http://schemas.openxmlformats.org/officeDocument/2006/math" xmlns:v="urn:schemas-microsoft-com:vml" xmlns:wp14="http://schemas.microsoft.com/office/word/2010/wordprocessingDrawing" xmlns:wp="http://schemas.openxmlformats.org/drawingml/2006/wordprocessingDrawing" xmlns:w10="urn:schemas-microsoft-com:office:word" xmlns:w="http://schemas.openxmlformats.org/wordprocessingml/2006/main" xmlns:w14="http://schemas.microsoft.com/office/word/2010/wordml" xmlns:w15="http://schemas.microsoft.com/office/word/2012/wordml" xmlns:w16cex="http://schemas.microsoft.com/office/word/2018/wordml/cex" xmlns:w16cid="http://schemas.microsoft.com/office/word/2016/wordml/cid" xmlns:w16="http://schemas.microsoft.com/office/word/2018/wordml" xmlns:w16sdtdh="http://schemas.microsoft.com/office/word/2020/wordml/sdtdatahash" xmlns:w16se="http://schemas.microsoft.com/office/word/2015/wordml/symex" xmlns:wpg="http://schemas.microsoft.com/office/word/2010/wordprocessingGroup" xmlns:wpi="http://schemas.microsoft.com/office/word/2010/wordprocessingInk" xmlns:wne="http://schemas.microsoft.com/office/word/2006/wordml" xmlns:wps="http://schemas.microsoft.com/office/word/2010/wordprocessingShape" mc:Ignorable="w14 w15 w16se w16cid w16 w16cex w16sdtdh wp14">
   <w:abstractNum w:abstractNumId="0" w15:restartNumberingAfterBreak="0">
     <w:nsid w:val="066C091C"/>
     <w:multiLevelType w:val="hybridMultilevel"/>
@@ -4258,7 +4283,7 @@
 </file>
 
 <file path=word/styles.xml><?xml version="1.0" encoding="utf-8"?>
-<w:styles xmlns:mc="http://schemas.openxmlformats.org/markup-compatibility/2006" xmlns:r="http://schemas.openxmlformats.org/officeDocument/2006/relationships" xmlns:w="http://schemas.openxmlformats.org/wordprocessingml/2006/main" xmlns:w14="http://schemas.microsoft.com/office/word/2010/wordml" xmlns:w15="http://schemas.microsoft.com/office/word/2012/wordml" xmlns:w16cex="http://schemas.microsoft.com/office/word/2018/wordml/cex" xmlns:w16cid="http://schemas.microsoft.com/office/word/2016/wordml/cid" xmlns:w16="http://schemas.microsoft.com/office/word/2018/wordml" xmlns:w16du="http://schemas.microsoft.com/office/word/2023/wordml/word16du" xmlns:w16sdtdh="http://schemas.microsoft.com/office/word/2020/wordml/sdtdatahash" xmlns:w16se="http://schemas.microsoft.com/office/word/2015/wordml/symex" mc:Ignorable="w14 w15 w16se w16cid w16 w16cex w16sdtdh w16du">
+<w:styles xmlns:mc="http://schemas.openxmlformats.org/markup-compatibility/2006" xmlns:r="http://schemas.openxmlformats.org/officeDocument/2006/relationships" xmlns:w="http://schemas.openxmlformats.org/wordprocessingml/2006/main" xmlns:w14="http://schemas.microsoft.com/office/word/2010/wordml" xmlns:w15="http://schemas.microsoft.com/office/word/2012/wordml" xmlns:w16cex="http://schemas.microsoft.com/office/word/2018/wordml/cex" xmlns:w16cid="http://schemas.microsoft.com/office/word/2016/wordml/cid" xmlns:w16="http://schemas.microsoft.com/office/word/2018/wordml" xmlns:w16sdtdh="http://schemas.microsoft.com/office/word/2020/wordml/sdtdatahash" xmlns:w16se="http://schemas.microsoft.com/office/word/2015/wordml/symex" mc:Ignorable="w14 w15 w16se w16cid w16 w16cex w16sdtdh">
   <w:docDefaults>
     <w:rPrDefault>
       <w:rPr>
@@ -5120,6 +5145,15 @@
 </file>
 
 <file path=customXml/item1.xml><?xml version="1.0" encoding="utf-8"?>
+<?mso-contentType ?>
+<FormTemplates xmlns="http://schemas.microsoft.com/sharepoint/v3/contenttype/forms">
+  <Display>DocumentLibraryForm</Display>
+  <Edit>DocumentLibraryForm</Edit>
+  <New>DocumentLibraryForm</New>
+</FormTemplates>
+</file>
+
+<file path=customXml/item2.xml><?xml version="1.0" encoding="utf-8"?>
 <ct:contentTypeSchema xmlns:ct="http://schemas.microsoft.com/office/2006/metadata/contentType" xmlns:ma="http://schemas.microsoft.com/office/2006/metadata/properties/metaAttributes" ct:_="" ma:_="" ma:contentTypeName="문서" ma:contentTypeID="0x0101004906989AC7C6CB4EA659FA73FDE29F53" ma:contentTypeVersion="4" ma:contentTypeDescription="새 문서를 만듭니다." ma:contentTypeScope="" ma:versionID="fbdbf410ef172001bb44133a6d80fffa">
   <xsd:schema xmlns:xsd="http://www.w3.org/2001/XMLSchema" xmlns:xs="http://www.w3.org/2001/XMLSchema" xmlns:p="http://schemas.microsoft.com/office/2006/metadata/properties" xmlns:ns3="d16bd00f-a54c-4994-ac08-eb58858213f7" targetNamespace="http://schemas.microsoft.com/office/2006/metadata/properties" ma:root="true" ma:fieldsID="fe5c3b374d58f1113d32e38d6a0aec44" ns3:_="">
     <xsd:import namespace="d16bd00f-a54c-4994-ac08-eb58858213f7"/>
@@ -5263,15 +5297,6 @@
 </ct:contentTypeSchema>
 </file>
 
-<file path=customXml/item2.xml><?xml version="1.0" encoding="utf-8"?>
-<?mso-contentType ?>
-<FormTemplates xmlns="http://schemas.microsoft.com/sharepoint/v3/contenttype/forms">
-  <Display>DocumentLibraryForm</Display>
-  <Edit>DocumentLibraryForm</Edit>
-  <New>DocumentLibraryForm</New>
-</FormTemplates>
-</file>
-
 <file path=customXml/item3.xml><?xml version="1.0" encoding="utf-8"?>
 <p:properties xmlns:p="http://schemas.microsoft.com/office/2006/metadata/properties" xmlns:xsi="http://www.w3.org/2001/XMLSchema-instance" xmlns:pc="http://schemas.microsoft.com/office/infopath/2007/PartnerControls">
   <documentManagement/>
@@ -5279,6 +5304,14 @@
 </file>
 
 <file path=customXml/itemProps1.xml><?xml version="1.0" encoding="utf-8"?>
+<ds:datastoreItem xmlns:ds="http://schemas.openxmlformats.org/officeDocument/2006/customXml" ds:itemID="{B4546498-FF41-46A3-9AA0-0E4EEF465086}">
+  <ds:schemaRefs>
+    <ds:schemaRef ds:uri="http://schemas.microsoft.com/sharepoint/v3/contenttype/forms"/>
+  </ds:schemaRefs>
+</ds:datastoreItem>
+</file>
+
+<file path=customXml/itemProps2.xml><?xml version="1.0" encoding="utf-8"?>
 <ds:datastoreItem xmlns:ds="http://schemas.openxmlformats.org/officeDocument/2006/customXml" ds:itemID="{70941CAB-CD08-4C22-A801-365577B7CBF3}">
   <ds:schemaRefs>
     <ds:schemaRef ds:uri="http://schemas.microsoft.com/office/2006/metadata/contentType"/>
@@ -5296,14 +5329,6 @@
 </ds:datastoreItem>
 </file>
 
-<file path=customXml/itemProps2.xml><?xml version="1.0" encoding="utf-8"?>
-<ds:datastoreItem xmlns:ds="http://schemas.openxmlformats.org/officeDocument/2006/customXml" ds:itemID="{B4546498-FF41-46A3-9AA0-0E4EEF465086}">
-  <ds:schemaRefs>
-    <ds:schemaRef ds:uri="http://schemas.microsoft.com/sharepoint/v3/contenttype/forms"/>
-  </ds:schemaRefs>
-</ds:datastoreItem>
-</file>
-
 <file path=customXml/itemProps3.xml><?xml version="1.0" encoding="utf-8"?>
 <ds:datastoreItem xmlns:ds="http://schemas.openxmlformats.org/officeDocument/2006/customXml" ds:itemID="{5D3B0EDE-D3AF-4A74-84EC-6489F6049FFA}">
   <ds:schemaRefs>
